--- a/Rapport2.docx
+++ b/Rapport2.docx
@@ -3337,7 +3337,7 @@
           </mc:Choice>
           <mc:Fallback>
             <w:pict>
-              <v:group w14:anchorId="6554EEE3" id="Groupe 33" o:spid="_x0000_s1026" style="position:absolute;margin-left:-53.65pt;margin-top:-49.35pt;width:169.8pt;height:747.95pt;z-index:-251656192;mso-width-relative:margin;mso-height-relative:margin" coordsize="21392,91257" o:gfxdata="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">
+              <v:group w14:anchorId="78AE6BA0" id="Groupe 33" o:spid="_x0000_s1026" style="position:absolute;margin-left:-53.65pt;margin-top:-49.35pt;width:169.8pt;height:747.95pt;z-index:-251656192;mso-width-relative:margin;mso-height-relative:margin" coordsize="21392,91257" o:gfxdata="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">
                 <v:rect id="Rectangle 34" o:spid="_x0000_s1027" style="position:absolute;width:1945;height:91257;visibility:visible;mso-wrap-style:square;v-text-anchor:middle" o:gfxdata="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" fillcolor="#44546a [3215]" stroked="f" strokeweight="1pt"/>
                 <v:group id="Groupe 35" o:spid="_x0000_s1028" style="position:absolute;left:818;top:42035;width:20574;height:49103" coordorigin="806,42118" coordsize="13062,31210" o:gfxdata="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">
                   <v:group id="Groupe 36" o:spid="_x0000_s1029" style="position:absolute;left:1410;top:42118;width:10478;height:31210" coordorigin="1410,42118" coordsize="10477,31210" o:gfxdata="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">
@@ -3760,10 +3760,20 @@
     <w:p/>
     <w:p/>
     <w:p/>
+    <w:p>
+      <w:r>
+        <w:tab/>
+      </w:r>
+      <w:r>
+        <w:tab/>
+        <w:t>FIGURE 1 CHAINE EMISSION</w:t>
+      </w:r>
+      <w:bookmarkStart w:id="0" w:name="_GoBack"/>
+      <w:bookmarkEnd w:id="0"/>
+    </w:p>
     <w:p/>
     <w:p/>
     <w:p/>
-    <w:p/>
     <w:p>
       <w:pPr>
         <w:ind w:firstLine="708"/>
@@ -3889,6 +3899,20 @@
       </w:r>
       <w:r>
         <w:tab/>
+      </w:r>
+    </w:p>
+    <w:p/>
+    <w:p/>
+    <w:p/>
+    <w:p>
+      <w:pPr>
+        <w:tabs>
+          <w:tab w:val="left" w:pos="1039"/>
+        </w:tabs>
+        <w:jc w:val="center"/>
+      </w:pPr>
+      <w:r>
+        <w:t>FIGURE 2 CHAINE RECEPTION</w:t>
       </w:r>
     </w:p>
     <w:p/>
@@ -3896,10 +3920,6 @@
     <w:p/>
     <w:p/>
     <w:p/>
-    <w:p/>
-    <w:p/>
-    <w:p/>
-    <w:p/>
     <w:p>
       <w:r>
         <w:tab/>
@@ -4114,6 +4134,71 @@
     </w:p>
     <w:p>
       <w:r>
+        <w:rPr>
+          <w:noProof/>
+        </w:rPr>
+        <w:drawing>
+          <wp:anchor distT="0" distB="0" distL="114300" distR="114300" simplePos="0" relativeHeight="251662336" behindDoc="0" locked="0" layoutInCell="1" allowOverlap="1">
+            <wp:simplePos x="0" y="0"/>
+            <wp:positionH relativeFrom="margin">
+              <wp:posOffset>-729615</wp:posOffset>
+            </wp:positionH>
+            <wp:positionV relativeFrom="paragraph">
+              <wp:posOffset>393365</wp:posOffset>
+            </wp:positionV>
+            <wp:extent cx="7213534" cy="3786469"/>
+            <wp:effectExtent l="19050" t="19050" r="26035" b="24130"/>
+            <wp:wrapTopAndBottom/>
+            <wp:docPr id="3" name="Image 3"/>
+            <wp:cNvGraphicFramePr>
+              <a:graphicFrameLocks xmlns:a="http://schemas.openxmlformats.org/drawingml/2006/main" noChangeAspect="1"/>
+            </wp:cNvGraphicFramePr>
+            <a:graphic xmlns:a="http://schemas.openxmlformats.org/drawingml/2006/main">
+              <a:graphicData uri="http://schemas.openxmlformats.org/drawingml/2006/picture">
+                <pic:pic xmlns:pic="http://schemas.openxmlformats.org/drawingml/2006/picture">
+                  <pic:nvPicPr>
+                    <pic:cNvPr id="3" name="Graph_OFDM.bmp"/>
+                    <pic:cNvPicPr/>
+                  </pic:nvPicPr>
+                  <pic:blipFill>
+                    <a:blip r:embed="rId8" cstate="print">
+                      <a:extLst>
+                        <a:ext uri="{28A0092B-C50C-407E-A947-70E740481C1C}">
+                          <a14:useLocalDpi xmlns:a14="http://schemas.microsoft.com/office/drawing/2010/main" val="0"/>
+                        </a:ext>
+                      </a:extLst>
+                    </a:blip>
+                    <a:stretch>
+                      <a:fillRect/>
+                    </a:stretch>
+                  </pic:blipFill>
+                  <pic:spPr>
+                    <a:xfrm>
+                      <a:off x="0" y="0"/>
+                      <a:ext cx="7213534" cy="3786469"/>
+                    </a:xfrm>
+                    <a:prstGeom prst="rect">
+                      <a:avLst/>
+                    </a:prstGeom>
+                    <a:ln>
+                      <a:solidFill>
+                        <a:schemeClr val="accent1"/>
+                      </a:solidFill>
+                    </a:ln>
+                  </pic:spPr>
+                </pic:pic>
+              </a:graphicData>
+            </a:graphic>
+            <wp14:sizeRelH relativeFrom="margin">
+              <wp14:pctWidth>0</wp14:pctWidth>
+            </wp14:sizeRelH>
+            <wp14:sizeRelV relativeFrom="margin">
+              <wp14:pctHeight>0</wp14:pctHeight>
+            </wp14:sizeRelV>
+          </wp:anchor>
+        </w:drawing>
+      </w:r>
+      <w:r>
         <w:tab/>
         <w:t>-</w:t>
       </w:r>
@@ -4121,28 +4206,86 @@
         <w:t>Ns = n*N : Nombre totale de données à envoyer ;</w:t>
       </w:r>
     </w:p>
+    <w:p>
+      <w:pPr>
+        <w:jc w:val="center"/>
+        <w:rPr>
+          <w:i/>
+          <w:u w:val="single"/>
+        </w:rPr>
+      </w:pPr>
+      <w:r>
+        <w:rPr>
+          <w:i/>
+          <w:u w:val="single"/>
+        </w:rPr>
+        <w:t>Figure 3. Format des données envoyées</w:t>
+      </w:r>
+    </w:p>
     <w:p/>
-    <w:p/>
-    <w:p/>
-    <w:p/>
-    <w:p/>
-    <w:p/>
-    <w:p/>
-    <w:p/>
-    <w:p/>
-    <w:p/>
-    <w:p/>
-    <w:p/>
-    <w:p/>
-    <w:p/>
-    <w:p/>
-    <w:p/>
-    <w:p/>
-    <w:p/>
-    <w:p/>
-    <w:p/>
-    <w:p/>
-    <w:p/>
+    <w:p>
+      <w:pPr>
+        <w:rPr>
+          <w:u w:val="single"/>
+        </w:rPr>
+      </w:pPr>
+      <w:r>
+        <w:rPr>
+          <w:u w:val="single"/>
+        </w:rPr>
+        <w:t>Une trame OFDM contient donc :</w:t>
+      </w:r>
+    </w:p>
+    <w:p>
+      <w:pPr>
+        <w:ind w:firstLine="708"/>
+      </w:pPr>
+      <w:r>
+        <w:t>. Pour une trame de synchronisation :</w:t>
+      </w:r>
+    </w:p>
+    <w:p>
+      <w:r>
+        <w:tab/>
+      </w:r>
+      <w:r>
+        <w:tab/>
+        <w:t>-16 bits de préfixes cycliques ;</w:t>
+      </w:r>
+    </w:p>
+    <w:p>
+      <w:r>
+        <w:tab/>
+      </w:r>
+      <w:r>
+        <w:tab/>
+        <w:t>-128 bits de données connues.</w:t>
+      </w:r>
+    </w:p>
+    <w:p>
+      <w:r>
+        <w:tab/>
+        <w:t>. Pour une trame de données :</w:t>
+      </w:r>
+    </w:p>
+    <w:p>
+      <w:r>
+        <w:tab/>
+      </w:r>
+      <w:r>
+        <w:tab/>
+        <w:t>-16 bits de préfixes cycliques ;</w:t>
+      </w:r>
+    </w:p>
+    <w:p>
+      <w:r>
+        <w:tab/>
+      </w:r>
+      <w:r>
+        <w:tab/>
+        <w:t>-128 bits de données utiles à envoyer</w:t>
+      </w:r>
+    </w:p>
     <w:p>
       <w:pPr>
         <w:pStyle w:val="Titre1"/>
@@ -4485,7 +4628,7 @@
                     </pic:cNvPicPr>
                   </pic:nvPicPr>
                   <pic:blipFill>
-                    <a:blip r:embed="rId8" cstate="print">
+                    <a:blip r:embed="rId9" cstate="print">
                       <a:extLst>
                         <a:ext uri="{28A0092B-C50C-407E-A947-70E740481C1C}">
                           <a14:useLocalDpi xmlns:a14="http://schemas.microsoft.com/office/drawing/2010/main" val="0"/>
@@ -4554,7 +4697,7 @@
                     <pic:cNvPicPr/>
                   </pic:nvPicPr>
                   <pic:blipFill>
-                    <a:blip r:embed="rId9"/>
+                    <a:blip r:embed="rId10"/>
                     <a:stretch>
                       <a:fillRect/>
                     </a:stretch>
@@ -4582,10 +4725,7 @@
       </w:r>
     </w:p>
     <w:p/>
-    <w:p>
-      <w:bookmarkStart w:id="0" w:name="_GoBack"/>
-      <w:bookmarkEnd w:id="0"/>
-    </w:p>
+    <w:p/>
     <w:p>
       <w:r>
         <w:tab/>
@@ -5035,6 +5175,119 @@
     </w:lvl>
   </w:abstractNum>
   <w:abstractNum w:abstractNumId="4" w15:restartNumberingAfterBreak="0">
+    <w:nsid w:val="2A6C3CF2"/>
+    <w:multiLevelType w:val="hybridMultilevel"/>
+    <w:tmpl w:val="84A8BA92"/>
+    <w:lvl w:ilvl="0" w:tplc="6B9E202C">
+      <w:start w:val="3"/>
+      <w:numFmt w:val="bullet"/>
+      <w:lvlText w:val="-"/>
+      <w:lvlJc w:val="left"/>
+      <w:pPr>
+        <w:ind w:left="1773" w:hanging="360"/>
+      </w:pPr>
+      <w:rPr>
+        <w:rFonts w:ascii="Calibri" w:eastAsiaTheme="minorHAnsi" w:hAnsi="Calibri" w:cs="Calibri" w:hint="default"/>
+      </w:rPr>
+    </w:lvl>
+    <w:lvl w:ilvl="1" w:tplc="040C0003" w:tentative="1">
+      <w:start w:val="1"/>
+      <w:numFmt w:val="bullet"/>
+      <w:lvlText w:val="o"/>
+      <w:lvlJc w:val="left"/>
+      <w:pPr>
+        <w:ind w:left="2493" w:hanging="360"/>
+      </w:pPr>
+      <w:rPr>
+        <w:rFonts w:ascii="Courier New" w:hAnsi="Courier New" w:cs="Courier New" w:hint="default"/>
+      </w:rPr>
+    </w:lvl>
+    <w:lvl w:ilvl="2" w:tplc="040C0005" w:tentative="1">
+      <w:start w:val="1"/>
+      <w:numFmt w:val="bullet"/>
+      <w:lvlText w:val=""/>
+      <w:lvlJc w:val="left"/>
+      <w:pPr>
+        <w:ind w:left="3213" w:hanging="360"/>
+      </w:pPr>
+      <w:rPr>
+        <w:rFonts w:ascii="Wingdings" w:hAnsi="Wingdings" w:hint="default"/>
+      </w:rPr>
+    </w:lvl>
+    <w:lvl w:ilvl="3" w:tplc="040C0001" w:tentative="1">
+      <w:start w:val="1"/>
+      <w:numFmt w:val="bullet"/>
+      <w:lvlText w:val=""/>
+      <w:lvlJc w:val="left"/>
+      <w:pPr>
+        <w:ind w:left="3933" w:hanging="360"/>
+      </w:pPr>
+      <w:rPr>
+        <w:rFonts w:ascii="Symbol" w:hAnsi="Symbol" w:hint="default"/>
+      </w:rPr>
+    </w:lvl>
+    <w:lvl w:ilvl="4" w:tplc="040C0003" w:tentative="1">
+      <w:start w:val="1"/>
+      <w:numFmt w:val="bullet"/>
+      <w:lvlText w:val="o"/>
+      <w:lvlJc w:val="left"/>
+      <w:pPr>
+        <w:ind w:left="4653" w:hanging="360"/>
+      </w:pPr>
+      <w:rPr>
+        <w:rFonts w:ascii="Courier New" w:hAnsi="Courier New" w:cs="Courier New" w:hint="default"/>
+      </w:rPr>
+    </w:lvl>
+    <w:lvl w:ilvl="5" w:tplc="040C0005" w:tentative="1">
+      <w:start w:val="1"/>
+      <w:numFmt w:val="bullet"/>
+      <w:lvlText w:val=""/>
+      <w:lvlJc w:val="left"/>
+      <w:pPr>
+        <w:ind w:left="5373" w:hanging="360"/>
+      </w:pPr>
+      <w:rPr>
+        <w:rFonts w:ascii="Wingdings" w:hAnsi="Wingdings" w:hint="default"/>
+      </w:rPr>
+    </w:lvl>
+    <w:lvl w:ilvl="6" w:tplc="040C0001" w:tentative="1">
+      <w:start w:val="1"/>
+      <w:numFmt w:val="bullet"/>
+      <w:lvlText w:val=""/>
+      <w:lvlJc w:val="left"/>
+      <w:pPr>
+        <w:ind w:left="6093" w:hanging="360"/>
+      </w:pPr>
+      <w:rPr>
+        <w:rFonts w:ascii="Symbol" w:hAnsi="Symbol" w:hint="default"/>
+      </w:rPr>
+    </w:lvl>
+    <w:lvl w:ilvl="7" w:tplc="040C0003" w:tentative="1">
+      <w:start w:val="1"/>
+      <w:numFmt w:val="bullet"/>
+      <w:lvlText w:val="o"/>
+      <w:lvlJc w:val="left"/>
+      <w:pPr>
+        <w:ind w:left="6813" w:hanging="360"/>
+      </w:pPr>
+      <w:rPr>
+        <w:rFonts w:ascii="Courier New" w:hAnsi="Courier New" w:cs="Courier New" w:hint="default"/>
+      </w:rPr>
+    </w:lvl>
+    <w:lvl w:ilvl="8" w:tplc="040C0005" w:tentative="1">
+      <w:start w:val="1"/>
+      <w:numFmt w:val="bullet"/>
+      <w:lvlText w:val=""/>
+      <w:lvlJc w:val="left"/>
+      <w:pPr>
+        <w:ind w:left="7533" w:hanging="360"/>
+      </w:pPr>
+      <w:rPr>
+        <w:rFonts w:ascii="Wingdings" w:hAnsi="Wingdings" w:hint="default"/>
+      </w:rPr>
+    </w:lvl>
+  </w:abstractNum>
+  <w:abstractNum w:abstractNumId="5" w15:restartNumberingAfterBreak="0">
     <w:nsid w:val="3BE511D3"/>
     <w:multiLevelType w:val="hybridMultilevel"/>
     <w:tmpl w:val="B9686A6E"/>
@@ -5123,7 +5376,7 @@
       </w:pPr>
     </w:lvl>
   </w:abstractNum>
-  <w:abstractNum w:abstractNumId="5" w15:restartNumberingAfterBreak="0">
+  <w:abstractNum w:abstractNumId="6" w15:restartNumberingAfterBreak="0">
     <w:nsid w:val="3C647CA8"/>
     <w:multiLevelType w:val="hybridMultilevel"/>
     <w:tmpl w:val="CCB6E7CE"/>
@@ -5212,7 +5465,7 @@
       </w:pPr>
     </w:lvl>
   </w:abstractNum>
-  <w:abstractNum w:abstractNumId="6" w15:restartNumberingAfterBreak="0">
+  <w:abstractNum w:abstractNumId="7" w15:restartNumberingAfterBreak="0">
     <w:nsid w:val="42516C1C"/>
     <w:multiLevelType w:val="hybridMultilevel"/>
     <w:tmpl w:val="04DE246C"/>
@@ -5301,7 +5554,7 @@
       </w:pPr>
     </w:lvl>
   </w:abstractNum>
-  <w:abstractNum w:abstractNumId="7" w15:restartNumberingAfterBreak="0">
+  <w:abstractNum w:abstractNumId="8" w15:restartNumberingAfterBreak="0">
     <w:nsid w:val="58337040"/>
     <w:multiLevelType w:val="hybridMultilevel"/>
     <w:tmpl w:val="9802178C"/>
@@ -5390,7 +5643,7 @@
       </w:pPr>
     </w:lvl>
   </w:abstractNum>
-  <w:abstractNum w:abstractNumId="8" w15:restartNumberingAfterBreak="0">
+  <w:abstractNum w:abstractNumId="9" w15:restartNumberingAfterBreak="0">
     <w:nsid w:val="6A32494E"/>
     <w:multiLevelType w:val="hybridMultilevel"/>
     <w:tmpl w:val="371221F6"/>
@@ -5479,7 +5732,7 @@
       </w:pPr>
     </w:lvl>
   </w:abstractNum>
-  <w:abstractNum w:abstractNumId="9" w15:restartNumberingAfterBreak="0">
+  <w:abstractNum w:abstractNumId="10" w15:restartNumberingAfterBreak="0">
     <w:nsid w:val="6AFA433D"/>
     <w:multiLevelType w:val="hybridMultilevel"/>
     <w:tmpl w:val="D48454D0"/>
@@ -5592,7 +5845,7 @@
       </w:rPr>
     </w:lvl>
   </w:abstractNum>
-  <w:abstractNum w:abstractNumId="10" w15:restartNumberingAfterBreak="0">
+  <w:abstractNum w:abstractNumId="11" w15:restartNumberingAfterBreak="0">
     <w:nsid w:val="717C6862"/>
     <w:multiLevelType w:val="hybridMultilevel"/>
     <w:tmpl w:val="3BC0C1A4"/>
@@ -5705,7 +5958,7 @@
       </w:rPr>
     </w:lvl>
   </w:abstractNum>
-  <w:abstractNum w:abstractNumId="11" w15:restartNumberingAfterBreak="0">
+  <w:abstractNum w:abstractNumId="12" w15:restartNumberingAfterBreak="0">
     <w:nsid w:val="7C937736"/>
     <w:multiLevelType w:val="hybridMultilevel"/>
     <w:tmpl w:val="BF4429A4"/>
@@ -5795,31 +6048,31 @@
     </w:lvl>
   </w:abstractNum>
   <w:num w:numId="1">
+    <w:abstractNumId w:val="9"/>
+  </w:num>
+  <w:num w:numId="2">
     <w:abstractNumId w:val="8"/>
   </w:num>
-  <w:num w:numId="2">
-    <w:abstractNumId w:val="7"/>
-  </w:num>
   <w:num w:numId="3">
-    <w:abstractNumId w:val="10"/>
+    <w:abstractNumId w:val="11"/>
   </w:num>
   <w:num w:numId="4">
-    <w:abstractNumId w:val="4"/>
+    <w:abstractNumId w:val="5"/>
   </w:num>
   <w:num w:numId="5">
-    <w:abstractNumId w:val="6"/>
+    <w:abstractNumId w:val="7"/>
   </w:num>
   <w:num w:numId="6">
     <w:abstractNumId w:val="1"/>
   </w:num>
   <w:num w:numId="7">
-    <w:abstractNumId w:val="9"/>
+    <w:abstractNumId w:val="10"/>
   </w:num>
   <w:num w:numId="8">
     <w:abstractNumId w:val="3"/>
   </w:num>
   <w:num w:numId="9">
-    <w:abstractNumId w:val="5"/>
+    <w:abstractNumId w:val="6"/>
   </w:num>
   <w:num w:numId="10">
     <w:abstractNumId w:val="2"/>
@@ -5828,7 +6081,10 @@
     <w:abstractNumId w:val="0"/>
   </w:num>
   <w:num w:numId="12">
-    <w:abstractNumId w:val="11"/>
+    <w:abstractNumId w:val="12"/>
+  </w:num>
+  <w:num w:numId="13">
+    <w:abstractNumId w:val="4"/>
   </w:num>
 </w:numbering>
 </file>
